--- a/account_cost/doc/Designfunction2gooderp.docx
+++ b/account_cost/doc/Designfunction2gooderp.docx
@@ -11,6 +11,8 @@
           <w:szCs w:val="44"/>
         </w:rPr>
       </w:pPr>
+      <w:bookmarkStart w:id="0" w:name="_GoBack"/>
+      <w:bookmarkEnd w:id="0"/>
       <w:r>
         <w:rPr>
           <w:rFonts w:hint="eastAsia"/>
@@ -18,70 +20,16 @@
           <w:sz w:val="44"/>
           <w:szCs w:val="44"/>
         </w:rPr>
-        <w:t>实施人员设计</w:t>
-      </w:r>
-      <w:r>
-        <w:rPr>
-          <w:b/>
-          <w:sz w:val="44"/>
-          <w:szCs w:val="44"/>
-        </w:rPr>
-        <w:t>gooderp</w:t>
-      </w:r>
-      <w:r>
-        <w:rPr>
-          <w:rFonts w:hint="eastAsia"/>
-          <w:b/>
-          <w:sz w:val="44"/>
-          <w:szCs w:val="44"/>
-        </w:rPr>
-        <w:t>功能</w:t>
-      </w:r>
-    </w:p>
-    <w:p>
-      <w:pPr>
-        <w:jc w:val="center"/>
-        <w:rPr>
-          <w:rFonts w:hint="eastAsia"/>
-          <w:b/>
-          <w:sz w:val="44"/>
-          <w:szCs w:val="44"/>
-        </w:rPr>
-      </w:pPr>
-      <w:r>
-        <w:rPr>
-          <w:rFonts w:hint="eastAsia"/>
-          <w:b/>
-          <w:sz w:val="44"/>
-          <w:szCs w:val="44"/>
-        </w:rPr>
         <w:t>采购服务费用</w:t>
       </w:r>
     </w:p>
-    <w:p>
-      <w:pPr>
-        <w:rPr>
-          <w:rFonts w:hint="eastAsia"/>
-        </w:rPr>
-      </w:pPr>
-    </w:p>
-    <w:p>
-      <w:pPr>
-        <w:rPr>
-          <w:rFonts w:hint="eastAsia"/>
-        </w:rPr>
-      </w:pPr>
-      <w:r>
-        <w:rPr>
-          <w:rFonts w:hint="eastAsia"/>
-        </w:rPr>
-        <w:t xml:space="preserve">    </w:t>
-      </w:r>
-      <w:r>
-        <w:rPr>
-          <w:rFonts w:hint="eastAsia"/>
-        </w:rPr>
-        <w:t>服务行业税率不同的比较多，故现不设置税率计算，直接通过税额记录取得多少进项税额。</w:t>
+    <w:p/>
+    <w:p>
+      <w:r>
+        <w:rPr>
+          <w:rFonts w:hint="eastAsia"/>
+        </w:rPr>
+        <w:t xml:space="preserve">    服务行业税率不同的比较多，故现不设置税率计算，直接通过税额记录取得多少进项税额。</w:t>
       </w:r>
     </w:p>
     <w:p>
@@ -124,9 +72,6 @@
       <w:pPr>
         <w:pStyle w:val="a3"/>
         <w:ind w:left="425" w:firstLineChars="0" w:firstLine="0"/>
-        <w:rPr>
-          <w:rFonts w:hint="eastAsia"/>
-        </w:rPr>
       </w:pPr>
       <w:r>
         <w:rPr>
@@ -145,9 +90,6 @@
       <w:pPr>
         <w:pStyle w:val="a3"/>
         <w:ind w:left="425" w:firstLineChars="0" w:firstLine="0"/>
-        <w:rPr>
-          <w:rFonts w:hint="eastAsia"/>
-        </w:rPr>
       </w:pPr>
       <w:r>
         <w:rPr>
@@ -178,11 +120,6 @@
       </w:r>
     </w:p>
     <w:p>
-      <w:pPr>
-        <w:rPr>
-          <w:rFonts w:hint="eastAsia"/>
-        </w:rPr>
-      </w:pPr>
       <w:r>
         <w:rPr>
           <w:rFonts w:hint="eastAsia"/>
@@ -217,9 +154,6 @@
           <w:ilvl w:val="0"/>
           <w:numId w:val="1"/>
         </w:numPr>
-        <w:rPr>
-          <w:rFonts w:hint="eastAsia"/>
-        </w:rPr>
       </w:pPr>
       <w:r>
         <w:rPr>
@@ -235,9 +169,6 @@
           <w:ilvl w:val="1"/>
           <w:numId w:val="1"/>
         </w:numPr>
-        <w:rPr>
-          <w:rFonts w:hint="eastAsia"/>
-        </w:rPr>
       </w:pPr>
       <w:r>
         <w:rPr>
@@ -247,11 +178,6 @@
       </w:r>
     </w:p>
     <w:p>
-      <w:pPr>
-        <w:rPr>
-          <w:rFonts w:hint="eastAsia"/>
-        </w:rPr>
-      </w:pPr>
       <w:r>
         <w:rPr>
           <w:rFonts w:hint="eastAsia"/>
@@ -265,38 +191,38 @@
         <w:rPr>
           <w:rFonts w:hint="eastAsia"/>
         </w:rPr>
-        <w:t>，因考虑现阶段一</w:t>
+        <w:t>，因考虑现阶段一般为中小企业，</w:t>
+      </w:r>
+      <w:r>
+        <w:rPr>
+          <w:rFonts w:hint="eastAsia"/>
+        </w:rPr>
+        <w:t>且场情设定在收到发票后，</w:t>
+      </w:r>
+      <w:r>
+        <w:rPr>
+          <w:rFonts w:hint="eastAsia"/>
+        </w:rPr>
+        <w:t>不存在采购服务后分</w:t>
+      </w:r>
+      <w:r>
+        <w:rPr>
+          <w:rFonts w:hint="eastAsia"/>
+        </w:rPr>
+        <w:t>多次</w:t>
+      </w:r>
+      <w:r>
+        <w:rPr>
+          <w:rFonts w:hint="eastAsia"/>
+        </w:rPr>
+        <w:t>结算（开具</w:t>
       </w:r>
       <w:r>
         <w:rPr>
           <w:rFonts w:hint="eastAsia"/>
         </w:rPr>
         <w:lastRenderedPageBreak/>
-        <w:t>般为中小企业，</w:t>
-      </w:r>
-      <w:r>
-        <w:rPr>
-          <w:rFonts w:hint="eastAsia"/>
-        </w:rPr>
-        <w:t>且场情设定在收到发票后，</w:t>
-      </w:r>
-      <w:r>
-        <w:rPr>
-          <w:rFonts w:hint="eastAsia"/>
-        </w:rPr>
-        <w:t>不存在采购服务后分</w:t>
-      </w:r>
-      <w:r>
-        <w:rPr>
-          <w:rFonts w:hint="eastAsia"/>
-        </w:rPr>
-        <w:t>多次</w:t>
-      </w:r>
-      <w:r>
-        <w:rPr>
-          <w:rFonts w:hint="eastAsia"/>
-        </w:rPr>
-        <w:t>结算（开具发票）</w:t>
+        <w:t>发票）</w:t>
       </w:r>
       <w:r>
         <w:rPr>
@@ -312,9 +238,6 @@
           <w:ilvl w:val="1"/>
           <w:numId w:val="1"/>
         </w:numPr>
-        <w:rPr>
-          <w:rFonts w:hint="eastAsia"/>
-        </w:rPr>
       </w:pPr>
       <w:r>
         <w:rPr>
@@ -324,11 +247,6 @@
       </w:r>
     </w:p>
     <w:p>
-      <w:pPr>
-        <w:rPr>
-          <w:rFonts w:hint="eastAsia"/>
-        </w:rPr>
-      </w:pPr>
       <w:r>
         <w:rPr>
           <w:rFonts w:hint="eastAsia"/>
@@ -367,9 +285,6 @@
           <w:ilvl w:val="1"/>
           <w:numId w:val="1"/>
         </w:numPr>
-        <w:rPr>
-          <w:rFonts w:hint="eastAsia"/>
-        </w:rPr>
       </w:pPr>
       <w:r>
         <w:rPr>
@@ -379,11 +294,6 @@
       </w:r>
     </w:p>
     <w:p>
-      <w:pPr>
-        <w:rPr>
-          <w:rFonts w:hint="eastAsia"/>
-        </w:rPr>
-      </w:pPr>
       <w:r>
         <w:rPr>
           <w:rFonts w:hint="eastAsia"/>
@@ -398,9 +308,6 @@
           <w:ilvl w:val="0"/>
           <w:numId w:val="1"/>
         </w:numPr>
-        <w:rPr>
-          <w:rFonts w:hint="eastAsia"/>
-        </w:rPr>
       </w:pPr>
       <w:r>
         <w:rPr>
@@ -410,11 +317,6 @@
       </w:r>
     </w:p>
     <w:p>
-      <w:pPr>
-        <w:rPr>
-          <w:rFonts w:hint="eastAsia"/>
-        </w:rPr>
-      </w:pPr>
       <w:r>
         <w:rPr>
           <w:rFonts w:hint="eastAsia"/>
@@ -441,9 +343,6 @@
           <w:ilvl w:val="0"/>
           <w:numId w:val="1"/>
         </w:numPr>
-        <w:rPr>
-          <w:rFonts w:hint="eastAsia"/>
-        </w:rPr>
       </w:pPr>
       <w:r>
         <w:rPr>
@@ -453,11 +352,6 @@
       </w:r>
     </w:p>
     <w:p>
-      <w:pPr>
-        <w:rPr>
-          <w:rFonts w:hint="eastAsia"/>
-        </w:rPr>
-      </w:pPr>
       <w:r>
         <w:rPr>
           <w:rFonts w:hint="eastAsia"/>
@@ -472,9 +366,6 @@
           <w:ilvl w:val="0"/>
           <w:numId w:val="1"/>
         </w:numPr>
-        <w:rPr>
-          <w:rFonts w:hint="eastAsia"/>
-        </w:rPr>
       </w:pPr>
       <w:r>
         <w:rPr>
@@ -484,11 +375,6 @@
       </w:r>
     </w:p>
     <w:p>
-      <w:pPr>
-        <w:rPr>
-          <w:rFonts w:hint="eastAsia"/>
-        </w:rPr>
-      </w:pPr>
       <w:r>
         <w:rPr>
           <w:rFonts w:hint="eastAsia"/>
@@ -497,13 +383,6 @@
       </w:r>
     </w:p>
     <w:p>
-      <w:pPr>
-        <w:rPr>
-          <w:rFonts w:hint="eastAsia"/>
-        </w:rPr>
-      </w:pPr>
-      <w:bookmarkStart w:id="0" w:name="_GoBack"/>
-      <w:bookmarkEnd w:id="0"/>
       <w:r>
         <w:rPr>
           <w:rFonts w:hint="eastAsia"/>
@@ -718,7 +597,7 @@
     </w:rPrDefault>
     <w:pPrDefault/>
   </w:docDefaults>
-  <w:latentStyles w:defLockedState="0" w:defUIPriority="99" w:defSemiHidden="0" w:defUnhideWhenUsed="0" w:defQFormat="0" w:count="382">
+  <w:latentStyles w:defLockedState="0" w:defUIPriority="99" w:defSemiHidden="0" w:defUnhideWhenUsed="0" w:defQFormat="0" w:count="380">
     <w:lsdException w:name="Normal" w:uiPriority="0" w:qFormat="1"/>
     <w:lsdException w:name="heading 1" w:uiPriority="9" w:qFormat="1"/>
     <w:lsdException w:name="heading 2" w:semiHidden="1" w:uiPriority="9" w:unhideWhenUsed="1" w:qFormat="1"/>
@@ -1099,8 +978,6 @@
     <w:lsdException w:name="List Table 5 Dark Accent 6" w:uiPriority="50"/>
     <w:lsdException w:name="List Table 6 Colorful Accent 6" w:uiPriority="51"/>
     <w:lsdException w:name="List Table 7 Colorful Accent 6" w:uiPriority="52"/>
-    <w:lsdException w:name="Mention" w:semiHidden="1" w:unhideWhenUsed="1"/>
-    <w:lsdException w:name="Smart Hyperlink" w:semiHidden="1" w:unhideWhenUsed="1"/>
   </w:latentStyles>
   <w:style w:type="paragraph" w:default="1" w:styleId="a">
     <w:name w:val="Normal"/>
